--- a/Semana 7/Semana 7 AUTH con Supabase.docx
+++ b/Semana 7/Semana 7 AUTH con Supabase.docx
@@ -19,6 +19,9 @@
     </w:p>
     <w:p>
       <w:r>
+        <w:rPr>
+          <w:noProof/>
+        </w:rPr>
         <w:drawing>
           <wp:inline distT="0" distB="0" distL="0" distR="0" wp14:anchorId="5F1792B5" wp14:editId="77976648">
             <wp:extent cx="5612130" cy="2663190"/>
@@ -68,6 +71,9 @@
     </w:p>
     <w:p>
       <w:r>
+        <w:rPr>
+          <w:noProof/>
+        </w:rPr>
         <w:drawing>
           <wp:inline distT="0" distB="0" distL="0" distR="0" wp14:anchorId="6EEF54C5" wp14:editId="06A04962">
             <wp:extent cx="5612130" cy="2885440"/>
@@ -117,6 +123,9 @@
     </w:p>
     <w:p>
       <w:r>
+        <w:rPr>
+          <w:noProof/>
+        </w:rPr>
         <w:lastRenderedPageBreak/>
         <w:drawing>
           <wp:inline distT="0" distB="0" distL="0" distR="0" wp14:anchorId="16C9A6FC" wp14:editId="1AB728C8">
@@ -175,6 +184,9 @@
     </w:p>
     <w:p>
       <w:r>
+        <w:rPr>
+          <w:noProof/>
+        </w:rPr>
         <w:lastRenderedPageBreak/>
         <w:drawing>
           <wp:inline distT="0" distB="0" distL="0" distR="0" wp14:anchorId="3D539B5F" wp14:editId="47FF6369">
@@ -225,6 +237,9 @@
     </w:p>
     <w:p>
       <w:r>
+        <w:rPr>
+          <w:noProof/>
+        </w:rPr>
         <w:drawing>
           <wp:inline distT="0" distB="0" distL="0" distR="0" wp14:anchorId="1A9786FB" wp14:editId="6E21020F">
             <wp:extent cx="2990850" cy="4057850"/>
@@ -306,6 +321,9 @@
     </w:p>
     <w:p>
       <w:r>
+        <w:rPr>
+          <w:noProof/>
+        </w:rPr>
         <w:drawing>
           <wp:inline distT="0" distB="0" distL="0" distR="0" wp14:anchorId="48E88A39" wp14:editId="4F91BEAA">
             <wp:extent cx="5612130" cy="2656840"/>
@@ -358,6 +376,9 @@
     </w:p>
     <w:p>
       <w:r>
+        <w:rPr>
+          <w:noProof/>
+        </w:rPr>
         <w:drawing>
           <wp:inline distT="0" distB="0" distL="0" distR="0" wp14:anchorId="6EE032CA" wp14:editId="0066016C">
             <wp:extent cx="5612130" cy="2847340"/>
@@ -408,6 +429,9 @@
     </w:p>
     <w:p>
       <w:r>
+        <w:rPr>
+          <w:noProof/>
+        </w:rPr>
         <w:drawing>
           <wp:inline distT="0" distB="0" distL="0" distR="0" wp14:anchorId="3CA9B390" wp14:editId="615182D5">
             <wp:extent cx="5612130" cy="3949065"/>
@@ -471,6 +495,9 @@
     </w:p>
     <w:p>
       <w:r>
+        <w:rPr>
+          <w:noProof/>
+        </w:rPr>
         <w:drawing>
           <wp:inline distT="0" distB="0" distL="0" distR="0" wp14:anchorId="3C6C9697" wp14:editId="4093FCEF">
             <wp:extent cx="4067743" cy="1419423"/>
@@ -510,6 +537,9 @@
     </w:p>
     <w:p>
       <w:r>
+        <w:rPr>
+          <w:noProof/>
+        </w:rPr>
         <w:drawing>
           <wp:inline distT="0" distB="0" distL="0" distR="0" wp14:anchorId="7D898F57" wp14:editId="63D77079">
             <wp:extent cx="5612130" cy="4007485"/>
@@ -1164,6 +1194,195 @@
     <w:p>
       <w:r>
         <w:t>}</w:t>
+      </w:r>
+    </w:p>
+    <w:p>
+      <w:r>
+        <w:br w:type="page"/>
+      </w:r>
+    </w:p>
+    <w:p>
+      <w:r>
+        <w:lastRenderedPageBreak/>
+        <w:t xml:space="preserve">Configuraciones en </w:t>
+      </w:r>
+      <w:proofErr w:type="spellStart"/>
+      <w:r>
+        <w:t>Supabase</w:t>
+      </w:r>
+      <w:proofErr w:type="spellEnd"/>
+    </w:p>
+    <w:p>
+      <w:r>
+        <w:drawing>
+          <wp:inline distT="0" distB="0" distL="0" distR="0" wp14:anchorId="6005E7F2" wp14:editId="0F187FCF">
+            <wp:extent cx="5612130" cy="2192655"/>
+            <wp:effectExtent l="0" t="0" r="7620" b="0"/>
+            <wp:docPr id="225592912" name="Imagen 1" descr="Captura de pantalla de un celular&#10;&#10;El contenido generado por IA puede ser incorrecto."/>
+            <wp:cNvGraphicFramePr>
+              <a:graphicFrameLocks xmlns:a="http://schemas.openxmlformats.org/drawingml/2006/main" noChangeAspect="1"/>
+            </wp:cNvGraphicFramePr>
+            <a:graphic xmlns:a="http://schemas.openxmlformats.org/drawingml/2006/main">
+              <a:graphicData uri="http://schemas.openxmlformats.org/drawingml/2006/picture">
+                <pic:pic xmlns:pic="http://schemas.openxmlformats.org/drawingml/2006/picture">
+                  <pic:nvPicPr>
+                    <pic:cNvPr id="225592912" name="Imagen 1" descr="Captura de pantalla de un celular&#10;&#10;El contenido generado por IA puede ser incorrecto."/>
+                    <pic:cNvPicPr/>
+                  </pic:nvPicPr>
+                  <pic:blipFill>
+                    <a:blip r:embed="rId14"/>
+                    <a:stretch>
+                      <a:fillRect/>
+                    </a:stretch>
+                  </pic:blipFill>
+                  <pic:spPr>
+                    <a:xfrm>
+                      <a:off x="0" y="0"/>
+                      <a:ext cx="5612130" cy="2192655"/>
+                    </a:xfrm>
+                    <a:prstGeom prst="rect">
+                      <a:avLst/>
+                    </a:prstGeom>
+                  </pic:spPr>
+                </pic:pic>
+              </a:graphicData>
+            </a:graphic>
+          </wp:inline>
+        </w:drawing>
+      </w:r>
+    </w:p>
+    <w:p>
+      <w:r>
+        <w:t>Email</w:t>
+      </w:r>
+    </w:p>
+    <w:p>
+      <w:r>
+        <w:drawing>
+          <wp:inline distT="0" distB="0" distL="0" distR="0" wp14:anchorId="063763A9" wp14:editId="2ADBCBE2">
+            <wp:extent cx="5612130" cy="2797175"/>
+            <wp:effectExtent l="0" t="0" r="7620" b="3175"/>
+            <wp:docPr id="1989987006" name="Imagen 1" descr="Captura de pantalla de computadora&#10;&#10;El contenido generado por IA puede ser incorrecto."/>
+            <wp:cNvGraphicFramePr>
+              <a:graphicFrameLocks xmlns:a="http://schemas.openxmlformats.org/drawingml/2006/main" noChangeAspect="1"/>
+            </wp:cNvGraphicFramePr>
+            <a:graphic xmlns:a="http://schemas.openxmlformats.org/drawingml/2006/main">
+              <a:graphicData uri="http://schemas.openxmlformats.org/drawingml/2006/picture">
+                <pic:pic xmlns:pic="http://schemas.openxmlformats.org/drawingml/2006/picture">
+                  <pic:nvPicPr>
+                    <pic:cNvPr id="1989987006" name="Imagen 1" descr="Captura de pantalla de computadora&#10;&#10;El contenido generado por IA puede ser incorrecto."/>
+                    <pic:cNvPicPr/>
+                  </pic:nvPicPr>
+                  <pic:blipFill>
+                    <a:blip r:embed="rId15"/>
+                    <a:stretch>
+                      <a:fillRect/>
+                    </a:stretch>
+                  </pic:blipFill>
+                  <pic:spPr>
+                    <a:xfrm>
+                      <a:off x="0" y="0"/>
+                      <a:ext cx="5612130" cy="2797175"/>
+                    </a:xfrm>
+                    <a:prstGeom prst="rect">
+                      <a:avLst/>
+                    </a:prstGeom>
+                  </pic:spPr>
+                </pic:pic>
+              </a:graphicData>
+            </a:graphic>
+          </wp:inline>
+        </w:drawing>
+      </w:r>
+    </w:p>
+    <w:p>
+      <w:r>
+        <w:br w:type="page"/>
+      </w:r>
+    </w:p>
+    <w:p>
+      <w:r>
+        <w:lastRenderedPageBreak/>
+        <w:t>Crear la tabla</w:t>
+      </w:r>
+    </w:p>
+    <w:p>
+      <w:r>
+        <w:drawing>
+          <wp:inline distT="0" distB="0" distL="0" distR="0" wp14:anchorId="78AD0682" wp14:editId="1FD517E7">
+            <wp:extent cx="5612130" cy="6938010"/>
+            <wp:effectExtent l="0" t="0" r="7620" b="0"/>
+            <wp:docPr id="960509092" name="Imagen 1" descr="Captura de pantalla de un celular&#10;&#10;El contenido generado por IA puede ser incorrecto."/>
+            <wp:cNvGraphicFramePr>
+              <a:graphicFrameLocks xmlns:a="http://schemas.openxmlformats.org/drawingml/2006/main" noChangeAspect="1"/>
+            </wp:cNvGraphicFramePr>
+            <a:graphic xmlns:a="http://schemas.openxmlformats.org/drawingml/2006/main">
+              <a:graphicData uri="http://schemas.openxmlformats.org/drawingml/2006/picture">
+                <pic:pic xmlns:pic="http://schemas.openxmlformats.org/drawingml/2006/picture">
+                  <pic:nvPicPr>
+                    <pic:cNvPr id="960509092" name="Imagen 1" descr="Captura de pantalla de un celular&#10;&#10;El contenido generado por IA puede ser incorrecto."/>
+                    <pic:cNvPicPr/>
+                  </pic:nvPicPr>
+                  <pic:blipFill>
+                    <a:blip r:embed="rId16"/>
+                    <a:stretch>
+                      <a:fillRect/>
+                    </a:stretch>
+                  </pic:blipFill>
+                  <pic:spPr>
+                    <a:xfrm>
+                      <a:off x="0" y="0"/>
+                      <a:ext cx="5612130" cy="6938010"/>
+                    </a:xfrm>
+                    <a:prstGeom prst="rect">
+                      <a:avLst/>
+                    </a:prstGeom>
+                  </pic:spPr>
+                </pic:pic>
+              </a:graphicData>
+            </a:graphic>
+          </wp:inline>
+        </w:drawing>
+      </w:r>
+    </w:p>
+    <w:p>
+      <w:r>
+        <w:lastRenderedPageBreak/>
+        <w:drawing>
+          <wp:inline distT="0" distB="0" distL="0" distR="0" wp14:anchorId="770379A6" wp14:editId="44DC570F">
+            <wp:extent cx="5612130" cy="974090"/>
+            <wp:effectExtent l="0" t="0" r="7620" b="0"/>
+            <wp:docPr id="766613566" name="Imagen 1" descr="Captura de pantalla de un celular&#10;&#10;El contenido generado por IA puede ser incorrecto."/>
+            <wp:cNvGraphicFramePr>
+              <a:graphicFrameLocks xmlns:a="http://schemas.openxmlformats.org/drawingml/2006/main" noChangeAspect="1"/>
+            </wp:cNvGraphicFramePr>
+            <a:graphic xmlns:a="http://schemas.openxmlformats.org/drawingml/2006/main">
+              <a:graphicData uri="http://schemas.openxmlformats.org/drawingml/2006/picture">
+                <pic:pic xmlns:pic="http://schemas.openxmlformats.org/drawingml/2006/picture">
+                  <pic:nvPicPr>
+                    <pic:cNvPr id="766613566" name="Imagen 1" descr="Captura de pantalla de un celular&#10;&#10;El contenido generado por IA puede ser incorrecto."/>
+                    <pic:cNvPicPr/>
+                  </pic:nvPicPr>
+                  <pic:blipFill>
+                    <a:blip r:embed="rId17"/>
+                    <a:stretch>
+                      <a:fillRect/>
+                    </a:stretch>
+                  </pic:blipFill>
+                  <pic:spPr>
+                    <a:xfrm>
+                      <a:off x="0" y="0"/>
+                      <a:ext cx="5612130" cy="974090"/>
+                    </a:xfrm>
+                    <a:prstGeom prst="rect">
+                      <a:avLst/>
+                    </a:prstGeom>
+                  </pic:spPr>
+                </pic:pic>
+              </a:graphicData>
+            </a:graphic>
+          </wp:inline>
+        </w:drawing>
       </w:r>
     </w:p>
     <w:p/>
@@ -1782,6 +2001,7 @@
   <w:style w:type="character" w:default="1" w:styleId="Fuentedeprrafopredeter">
     <w:name w:val="Default Paragraph Font"/>
     <w:uiPriority w:val="1"/>
+    <w:semiHidden/>
     <w:unhideWhenUsed/>
   </w:style>
   <w:style w:type="table" w:default="1" w:styleId="Tablanormal">
